--- a/Working_plan_AM.docx
+++ b/Working_plan_AM.docx
@@ -306,6 +306,12 @@
                 <w:rFonts w:ascii="Arial" w:hAnsi="Arial" w:cs="Arial"/>
               </w:rPr>
             </w:pPr>
+            <w:r>
+              <w:rPr>
+                <w:rFonts w:ascii="Arial" w:hAnsi="Arial" w:cs="Arial"/>
+              </w:rPr>
+              <w:t xml:space="preserve"> </w:t>
+            </w:r>
             <w:r>
               <w:rPr>
                 <w:rFonts w:ascii="Arial" w:hAnsi="Arial" w:cs="Arial"/>
@@ -419,7 +425,7 @@
                 </mc:Choice>
                 <mc:Fallback>
                   <w:pict>
-                    <v:line w14:anchorId="76E1E4A2" id="Straight Connector 1" o:spid="_x0000_s1026" style="position:absolute;z-index:251663360;visibility:visible;mso-wrap-style:square;mso-width-percent:0;mso-height-percent:0;mso-wrap-distance-left:9pt;mso-wrap-distance-top:0;mso-wrap-distance-right:9pt;mso-wrap-distance-bottom:0;mso-position-horizontal:absolute;mso-position-horizontal-relative:text;mso-position-vertical:absolute;mso-position-vertical-relative:text;mso-width-percent:0;mso-height-percent:0;mso-width-relative:margin;mso-height-relative:margin" from="35.55pt,11.95pt" to="129.45pt,11.95pt" o:gfxdata="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" strokecolor="#70ad47 [3209]" strokeweight="11.75pt">
+                    <v:line w14:anchorId="47C6446B" id="Straight Connector 1" o:spid="_x0000_s1026" style="position:absolute;z-index:251663360;visibility:visible;mso-wrap-style:square;mso-width-percent:0;mso-height-percent:0;mso-wrap-distance-left:9pt;mso-wrap-distance-top:0;mso-wrap-distance-right:9pt;mso-wrap-distance-bottom:0;mso-position-horizontal:absolute;mso-position-horizontal-relative:text;mso-position-vertical:absolute;mso-position-vertical-relative:text;mso-width-percent:0;mso-height-percent:0;mso-width-relative:margin;mso-height-relative:margin" from="35.55pt,11.95pt" to="129.45pt,11.95pt" o:gfxdata="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" strokecolor="#70ad47 [3209]" strokeweight="11.75pt">
                       <v:stroke joinstyle="miter" endcap="round"/>
                     </v:line>
                   </w:pict>
@@ -540,6 +546,12 @@
                 <w:rFonts w:ascii="Arial" w:hAnsi="Arial" w:cs="Arial"/>
               </w:rPr>
             </w:pPr>
+            <w:r>
+              <w:rPr>
+                <w:rFonts w:ascii="Arial" w:hAnsi="Arial" w:cs="Arial"/>
+              </w:rPr>
+              <w:t xml:space="preserve">  </w:t>
+            </w:r>
             <w:r>
               <w:rPr>
                 <w:rFonts w:ascii="Arial" w:hAnsi="Arial" w:cs="Arial"/>
@@ -663,7 +675,7 @@
                 </mc:Choice>
                 <mc:Fallback>
                   <w:pict>
-                    <v:line w14:anchorId="699D5C2D" id="Straight Connector 3" o:spid="_x0000_s1026" style="position:absolute;z-index:251667456;visibility:visible;mso-wrap-style:square;mso-width-percent:0;mso-height-percent:0;mso-wrap-distance-left:9pt;mso-wrap-distance-top:0;mso-wrap-distance-right:9pt;mso-wrap-distance-bottom:0;mso-position-horizontal:absolute;mso-position-horizontal-relative:text;mso-position-vertical:absolute;mso-position-vertical-relative:text;mso-width-percent:0;mso-height-percent:0;mso-width-relative:margin;mso-height-relative:margin" from="2.5pt,12.5pt" to="15.9pt,12.5pt" o:gfxdata="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" strokecolor="#ed7d31 [3205]" strokeweight="11.75pt">
+                    <v:line w14:anchorId="223BB98D" id="Straight Connector 3" o:spid="_x0000_s1026" style="position:absolute;z-index:251667456;visibility:visible;mso-wrap-style:square;mso-width-percent:0;mso-height-percent:0;mso-wrap-distance-left:9pt;mso-wrap-distance-top:0;mso-wrap-distance-right:9pt;mso-wrap-distance-bottom:0;mso-position-horizontal:absolute;mso-position-horizontal-relative:text;mso-position-vertical:absolute;mso-position-vertical-relative:text;mso-width-percent:0;mso-height-percent:0;mso-width-relative:margin;mso-height-relative:margin" from="2.5pt,12.5pt" to="15.9pt,12.5pt" o:gfxdata="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" strokecolor="#ed7d31 [3205]" strokeweight="11.75pt">
                       <v:stroke joinstyle="miter" endcap="round"/>
                     </v:line>
                   </w:pict>
@@ -766,6 +778,12 @@
                 <w:rFonts w:ascii="Arial" w:hAnsi="Arial" w:cs="Arial"/>
               </w:rPr>
             </w:pPr>
+            <w:r>
+              <w:rPr>
+                <w:rFonts w:ascii="Arial" w:hAnsi="Arial" w:cs="Arial"/>
+              </w:rPr>
+              <w:t xml:space="preserve"> </w:t>
+            </w:r>
             <w:r>
               <w:rPr>
                 <w:rFonts w:ascii="Arial" w:hAnsi="Arial" w:cs="Arial"/>
@@ -897,7 +915,7 @@
                 </mc:Choice>
                 <mc:Fallback>
                   <w:pict>
-                    <v:line w14:anchorId="423A8FF0" id="Straight Connector 6" o:spid="_x0000_s1026" style="position:absolute;z-index:251673600;visibility:visible;mso-wrap-style:square;mso-width-percent:0;mso-height-percent:0;mso-wrap-distance-left:9pt;mso-wrap-distance-top:0;mso-wrap-distance-right:9pt;mso-wrap-distance-bottom:0;mso-position-horizontal:absolute;mso-position-horizontal-relative:text;mso-position-vertical:absolute;mso-position-vertical-relative:text;mso-width-percent:0;mso-height-percent:0;mso-width-relative:margin;mso-height-relative:margin" from="33.6pt,12.15pt" to="165.35pt,12.15pt" o:gfxdata="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" strokecolor="#70ad47 [3209]" strokeweight="11.75pt">
+                    <v:line w14:anchorId="29815F1F" id="Straight Connector 6" o:spid="_x0000_s1026" style="position:absolute;z-index:251673600;visibility:visible;mso-wrap-style:square;mso-width-percent:0;mso-height-percent:0;mso-wrap-distance-left:9pt;mso-wrap-distance-top:0;mso-wrap-distance-right:9pt;mso-wrap-distance-bottom:0;mso-position-horizontal:absolute;mso-position-horizontal-relative:text;mso-position-vertical:absolute;mso-position-vertical-relative:text;mso-width-percent:0;mso-height-percent:0;mso-width-relative:margin;mso-height-relative:margin" from="33.6pt,12.15pt" to="165.35pt,12.15pt" o:gfxdata="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" strokecolor="#70ad47 [3209]" strokeweight="11.75pt">
                       <v:stroke joinstyle="miter" endcap="round"/>
                     </v:line>
                   </w:pict>
@@ -1168,7 +1186,7 @@
                 </mc:Choice>
                 <mc:Fallback>
                   <w:pict>
-                    <v:line w14:anchorId="33782D7F" id="Straight Connector 2" o:spid="_x0000_s1026" style="position:absolute;z-index:251665408;visibility:visible;mso-wrap-style:square;mso-width-percent:0;mso-height-percent:0;mso-wrap-distance-left:9pt;mso-wrap-distance-top:0;mso-wrap-distance-right:9pt;mso-wrap-distance-bottom:0;mso-position-horizontal:absolute;mso-position-horizontal-relative:text;mso-position-vertical:absolute;mso-position-vertical-relative:text;mso-width-percent:0;mso-height-percent:0;mso-width-relative:margin;mso-height-relative:margin" from="7.95pt,12.65pt" to="123.25pt,12.65pt" o:gfxdata="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" strokecolor="#70ad47 [3209]" strokeweight="11.75pt">
+                    <v:line w14:anchorId="7FBB49A6" id="Straight Connector 2" o:spid="_x0000_s1026" style="position:absolute;z-index:251665408;visibility:visible;mso-wrap-style:square;mso-width-percent:0;mso-height-percent:0;mso-wrap-distance-left:9pt;mso-wrap-distance-top:0;mso-wrap-distance-right:9pt;mso-wrap-distance-bottom:0;mso-position-horizontal:absolute;mso-position-horizontal-relative:text;mso-position-vertical:absolute;mso-position-vertical-relative:text;mso-width-percent:0;mso-height-percent:0;mso-width-relative:margin;mso-height-relative:margin" from="7.95pt,12.65pt" to="123.25pt,12.65pt" o:gfxdata="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" strokecolor="#70ad47 [3209]" strokeweight="11.75pt">
                       <v:stroke joinstyle="miter" endcap="round"/>
                     </v:line>
                   </w:pict>
@@ -1370,7 +1388,7 @@
                 </mc:Choice>
                 <mc:Fallback>
                   <w:pict>
-                    <v:line w14:anchorId="5436112B" id="Straight Connector 4" o:spid="_x0000_s1026" style="position:absolute;z-index:251669504;visibility:visible;mso-wrap-style:square;mso-width-percent:0;mso-height-percent:0;mso-wrap-distance-left:9pt;mso-wrap-distance-top:0;mso-wrap-distance-right:9pt;mso-wrap-distance-bottom:0;mso-position-horizontal:absolute;mso-position-horizontal-relative:text;mso-position-vertical:absolute;mso-position-vertical-relative:text;mso-width-percent:0;mso-height-percent:0;mso-width-relative:margin;mso-height-relative:margin" from="9.2pt,12.05pt" to="124.55pt,12.05pt" o:gfxdata="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" strokecolor="#ed7d31 [3205]" strokeweight="11.75pt">
+                    <v:line w14:anchorId="21BA2A3A" id="Straight Connector 4" o:spid="_x0000_s1026" style="position:absolute;z-index:251669504;visibility:visible;mso-wrap-style:square;mso-width-percent:0;mso-height-percent:0;mso-wrap-distance-left:9pt;mso-wrap-distance-top:0;mso-wrap-distance-right:9pt;mso-wrap-distance-bottom:0;mso-position-horizontal:absolute;mso-position-horizontal-relative:text;mso-position-vertical:absolute;mso-position-vertical-relative:text;mso-width-percent:0;mso-height-percent:0;mso-width-relative:margin;mso-height-relative:margin" from="9.2pt,12.05pt" to="124.55pt,12.05pt" o:gfxdata="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" strokecolor="#ed7d31 [3205]" strokeweight="11.75pt">
                       <v:stroke joinstyle="miter" endcap="round"/>
                     </v:line>
                   </w:pict>
@@ -1624,7 +1642,7 @@
                 </mc:Choice>
                 <mc:Fallback>
                   <w:pict>
-                    <v:line w14:anchorId="69FF4B09" id="Straight Connector 8" o:spid="_x0000_s1026" style="position:absolute;z-index:251677696;visibility:visible;mso-wrap-style:square;mso-width-percent:0;mso-height-percent:0;mso-wrap-distance-left:9pt;mso-wrap-distance-top:0;mso-wrap-distance-right:9pt;mso-wrap-distance-bottom:0;mso-position-horizontal:absolute;mso-position-horizontal-relative:text;mso-position-vertical:absolute;mso-position-vertical-relative:text;mso-width-percent:0;mso-height-percent:0;mso-width-relative:margin;mso-height-relative:margin" from="8.05pt,14.45pt" to="116.35pt,14.45pt" o:gfxdata="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" strokecolor="#ed7d31 [3205]" strokeweight="11.75pt">
+                    <v:line w14:anchorId="19D4DCAA" id="Straight Connector 8" o:spid="_x0000_s1026" style="position:absolute;z-index:251677696;visibility:visible;mso-wrap-style:square;mso-width-percent:0;mso-height-percent:0;mso-wrap-distance-left:9pt;mso-wrap-distance-top:0;mso-wrap-distance-right:9pt;mso-wrap-distance-bottom:0;mso-position-horizontal:absolute;mso-position-horizontal-relative:text;mso-position-vertical:absolute;mso-position-vertical-relative:text;mso-width-percent:0;mso-height-percent:0;mso-width-relative:margin;mso-height-relative:margin" from="8.05pt,14.45pt" to="116.35pt,14.45pt" o:gfxdata="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" strokecolor="#ed7d31 [3205]" strokeweight="11.75pt">
                       <v:stroke joinstyle="miter" endcap="round"/>
                     </v:line>
                   </w:pict>
@@ -1809,7 +1827,7 @@
                 </mc:Choice>
                 <mc:Fallback>
                   <w:pict>
-                    <v:line w14:anchorId="67A95C48" id="Straight Connector 5" o:spid="_x0000_s1026" style="position:absolute;z-index:251671552;visibility:visible;mso-wrap-style:square;mso-width-percent:0;mso-height-percent:0;mso-wrap-distance-left:9pt;mso-wrap-distance-top:0;mso-wrap-distance-right:9pt;mso-wrap-distance-bottom:0;mso-position-horizontal:absolute;mso-position-horizontal-relative:text;mso-position-vertical:absolute;mso-position-vertical-relative:text;mso-width-percent:0;mso-height-percent:0;mso-width-relative:margin;mso-height-relative:margin" from="26.6pt,13pt" to="57.25pt,13pt" o:gfxdata="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" strokecolor="#70ad47 [3209]" strokeweight="11.75pt">
+                    <v:line w14:anchorId="16BEEAC5" id="Straight Connector 5" o:spid="_x0000_s1026" style="position:absolute;z-index:251671552;visibility:visible;mso-wrap-style:square;mso-width-percent:0;mso-height-percent:0;mso-wrap-distance-left:9pt;mso-wrap-distance-top:0;mso-wrap-distance-right:9pt;mso-wrap-distance-bottom:0;mso-position-horizontal:absolute;mso-position-horizontal-relative:text;mso-position-vertical:absolute;mso-position-vertical-relative:text;mso-width-percent:0;mso-height-percent:0;mso-width-relative:margin;mso-height-relative:margin" from="26.6pt,13pt" to="57.25pt,13pt" o:gfxdata="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" strokecolor="#70ad47 [3209]" strokeweight="11.75pt">
                       <v:stroke joinstyle="miter" endcap="round"/>
                     </v:line>
                   </w:pict>
@@ -2063,7 +2081,7 @@
                 </mc:Choice>
                 <mc:Fallback>
                   <w:pict>
-                    <v:line w14:anchorId="75077BDF" id="Straight Connector 7" o:spid="_x0000_s1026" style="position:absolute;z-index:251675648;visibility:visible;mso-wrap-style:square;mso-width-percent:0;mso-height-percent:0;mso-wrap-distance-left:9pt;mso-wrap-distance-top:0;mso-wrap-distance-right:9pt;mso-wrap-distance-bottom:0;mso-position-horizontal:absolute;mso-position-horizontal-relative:text;mso-position-vertical:absolute;mso-position-vertical-relative:text;mso-width-percent:0;mso-height-percent:0;mso-width-relative:margin;mso-height-relative:margin" from="9pt,13.5pt" to="169.1pt,13.5pt" o:gfxdata="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" strokecolor="#ed7d31 [3205]" strokeweight="11.75pt">
+                    <v:line w14:anchorId="1B29CC20" id="Straight Connector 7" o:spid="_x0000_s1026" style="position:absolute;z-index:251675648;visibility:visible;mso-wrap-style:square;mso-width-percent:0;mso-height-percent:0;mso-wrap-distance-left:9pt;mso-wrap-distance-top:0;mso-wrap-distance-right:9pt;mso-wrap-distance-bottom:0;mso-position-horizontal:absolute;mso-position-horizontal-relative:text;mso-position-vertical:absolute;mso-position-vertical-relative:text;mso-width-percent:0;mso-height-percent:0;mso-width-relative:margin;mso-height-relative:margin" from="9pt,13.5pt" to="169.1pt,13.5pt" o:gfxdata="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" strokecolor="#ed7d31 [3205]" strokeweight="11.75pt">
                       <v:stroke joinstyle="miter" endcap="round"/>
                     </v:line>
                   </w:pict>
@@ -2110,7 +2128,192 @@
       </w:tr>
     </w:tbl>
     <w:p/>
-    <w:p/>
+    <w:p>
+      <w:pPr>
+        <w:pStyle w:val="ListParagraph"/>
+      </w:pPr>
+      <w:r>
+        <w:rPr>
+          <w:rFonts w:ascii="Arial" w:hAnsi="Arial" w:cs="Arial"/>
+          <w:noProof/>
+        </w:rPr>
+        <mc:AlternateContent>
+          <mc:Choice Requires="wps">
+            <w:drawing>
+              <wp:anchor distT="0" distB="0" distL="114300" distR="114300" simplePos="0" relativeHeight="251679744" behindDoc="0" locked="0" layoutInCell="1" allowOverlap="1" wp14:anchorId="0AE6DD0E" wp14:editId="56B36857">
+                <wp:simplePos x="0" y="0"/>
+                <wp:positionH relativeFrom="column">
+                  <wp:posOffset>0</wp:posOffset>
+                </wp:positionH>
+                <wp:positionV relativeFrom="paragraph">
+                  <wp:posOffset>111578</wp:posOffset>
+                </wp:positionV>
+                <wp:extent cx="170129" cy="0"/>
+                <wp:effectExtent l="76200" t="76200" r="71755" b="76200"/>
+                <wp:wrapNone/>
+                <wp:docPr id="9" name="Straight Connector 9"/>
+                <wp:cNvGraphicFramePr/>
+                <a:graphic xmlns:a="http://schemas.openxmlformats.org/drawingml/2006/main">
+                  <a:graphicData uri="http://schemas.microsoft.com/office/word/2010/wordprocessingShape">
+                    <wps:wsp>
+                      <wps:cNvCnPr/>
+                      <wps:spPr>
+                        <a:xfrm>
+                          <a:off x="0" y="0"/>
+                          <a:ext cx="170129" cy="0"/>
+                        </a:xfrm>
+                        <a:prstGeom prst="line">
+                          <a:avLst/>
+                        </a:prstGeom>
+                        <a:ln w="149225" cap="rnd">
+                          <a:solidFill>
+                            <a:schemeClr val="accent2"/>
+                          </a:solidFill>
+                        </a:ln>
+                      </wps:spPr>
+                      <wps:style>
+                        <a:lnRef idx="1">
+                          <a:schemeClr val="accent1"/>
+                        </a:lnRef>
+                        <a:fillRef idx="0">
+                          <a:schemeClr val="accent1"/>
+                        </a:fillRef>
+                        <a:effectRef idx="0">
+                          <a:schemeClr val="accent1"/>
+                        </a:effectRef>
+                        <a:fontRef idx="minor">
+                          <a:schemeClr val="tx1"/>
+                        </a:fontRef>
+                      </wps:style>
+                      <wps:bodyPr/>
+                    </wps:wsp>
+                  </a:graphicData>
+                </a:graphic>
+                <wp14:sizeRelH relativeFrom="margin">
+                  <wp14:pctWidth>0</wp14:pctWidth>
+                </wp14:sizeRelH>
+                <wp14:sizeRelV relativeFrom="margin">
+                  <wp14:pctHeight>0</wp14:pctHeight>
+                </wp14:sizeRelV>
+              </wp:anchor>
+            </w:drawing>
+          </mc:Choice>
+          <mc:Fallback>
+            <w:pict>
+              <v:line w14:anchorId="1B6FDE3B" id="Straight Connector 9" o:spid="_x0000_s1026" style="position:absolute;z-index:251679744;visibility:visible;mso-wrap-style:square;mso-width-percent:0;mso-height-percent:0;mso-wrap-distance-left:9pt;mso-wrap-distance-top:0;mso-wrap-distance-right:9pt;mso-wrap-distance-bottom:0;mso-position-horizontal:absolute;mso-position-horizontal-relative:text;mso-position-vertical:absolute;mso-position-vertical-relative:text;mso-width-percent:0;mso-height-percent:0;mso-width-relative:margin;mso-height-relative:margin" from="0,8.8pt" to="13.4pt,8.8pt" o:gfxdata="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" strokecolor="#ed7d31 [3205]" strokeweight="11.75pt">
+                <v:stroke joinstyle="miter" endcap="round"/>
+              </v:line>
+            </w:pict>
+          </mc:Fallback>
+        </mc:AlternateContent>
+      </w:r>
+      <w:proofErr w:type="spellStart"/>
+      <w:r>
+        <w:t>Phyloregion</w:t>
+      </w:r>
+      <w:proofErr w:type="spellEnd"/>
+      <w:r>
+        <w:t xml:space="preserve"> related tasks</w:t>
+      </w:r>
+    </w:p>
+    <w:p>
+      <w:pPr>
+        <w:pStyle w:val="ListParagraph"/>
+      </w:pPr>
+    </w:p>
+    <w:p>
+      <w:pPr>
+        <w:pStyle w:val="ListParagraph"/>
+      </w:pPr>
+      <w:r>
+        <w:rPr>
+          <w:rFonts w:ascii="Arial" w:hAnsi="Arial" w:cs="Arial"/>
+          <w:noProof/>
+        </w:rPr>
+        <mc:AlternateContent>
+          <mc:Choice Requires="wps">
+            <w:drawing>
+              <wp:anchor distT="0" distB="0" distL="114300" distR="114300" simplePos="0" relativeHeight="251681792" behindDoc="0" locked="0" layoutInCell="1" allowOverlap="1" wp14:anchorId="130D922B" wp14:editId="38124AE4">
+                <wp:simplePos x="0" y="0"/>
+                <wp:positionH relativeFrom="column">
+                  <wp:posOffset>3772</wp:posOffset>
+                </wp:positionH>
+                <wp:positionV relativeFrom="paragraph">
+                  <wp:posOffset>77244</wp:posOffset>
+                </wp:positionV>
+                <wp:extent cx="169545" cy="0"/>
+                <wp:effectExtent l="76200" t="76200" r="71755" b="76200"/>
+                <wp:wrapNone/>
+                <wp:docPr id="10" name="Straight Connector 10"/>
+                <wp:cNvGraphicFramePr/>
+                <a:graphic xmlns:a="http://schemas.openxmlformats.org/drawingml/2006/main">
+                  <a:graphicData uri="http://schemas.microsoft.com/office/word/2010/wordprocessingShape">
+                    <wps:wsp>
+                      <wps:cNvCnPr/>
+                      <wps:spPr>
+                        <a:xfrm>
+                          <a:off x="0" y="0"/>
+                          <a:ext cx="169545" cy="0"/>
+                        </a:xfrm>
+                        <a:prstGeom prst="line">
+                          <a:avLst/>
+                        </a:prstGeom>
+                        <a:ln w="149225" cap="rnd">
+                          <a:solidFill>
+                            <a:schemeClr val="accent6"/>
+                          </a:solidFill>
+                        </a:ln>
+                      </wps:spPr>
+                      <wps:style>
+                        <a:lnRef idx="1">
+                          <a:schemeClr val="accent1"/>
+                        </a:lnRef>
+                        <a:fillRef idx="0">
+                          <a:schemeClr val="accent1"/>
+                        </a:fillRef>
+                        <a:effectRef idx="0">
+                          <a:schemeClr val="accent1"/>
+                        </a:effectRef>
+                        <a:fontRef idx="minor">
+                          <a:schemeClr val="tx1"/>
+                        </a:fontRef>
+                      </wps:style>
+                      <wps:bodyPr/>
+                    </wps:wsp>
+                  </a:graphicData>
+                </a:graphic>
+                <wp14:sizeRelH relativeFrom="margin">
+                  <wp14:pctWidth>0</wp14:pctWidth>
+                </wp14:sizeRelH>
+                <wp14:sizeRelV relativeFrom="margin">
+                  <wp14:pctHeight>0</wp14:pctHeight>
+                </wp14:sizeRelV>
+              </wp:anchor>
+            </w:drawing>
+          </mc:Choice>
+          <mc:Fallback>
+            <w:pict>
+              <v:line w14:anchorId="47B81D42" id="Straight Connector 10" o:spid="_x0000_s1026" style="position:absolute;z-index:251681792;visibility:visible;mso-wrap-style:square;mso-width-percent:0;mso-height-percent:0;mso-wrap-distance-left:9pt;mso-wrap-distance-top:0;mso-wrap-distance-right:9pt;mso-wrap-distance-bottom:0;mso-position-horizontal:absolute;mso-position-horizontal-relative:text;mso-position-vertical:absolute;mso-position-vertical-relative:text;mso-width-percent:0;mso-height-percent:0;mso-width-relative:margin;mso-height-relative:margin" from=".3pt,6.1pt" to="13.65pt,6.1pt" o:gfxdata="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" strokecolor="#70ad47 [3209]" strokeweight="11.75pt">
+                <v:stroke joinstyle="miter" endcap="round"/>
+              </v:line>
+            </w:pict>
+          </mc:Fallback>
+        </mc:AlternateContent>
+      </w:r>
+      <w:r>
+        <w:t>Personal tasks</w:t>
+      </w:r>
+    </w:p>
+    <w:p>
+      <w:pPr>
+        <w:pStyle w:val="ListParagraph"/>
+      </w:pPr>
+    </w:p>
+    <w:p>
+      <w:pPr>
+        <w:pStyle w:val="ListParagraph"/>
+      </w:pPr>
+    </w:p>
     <w:p>
       <w:pPr>
         <w:pStyle w:val="ListParagraph"/>
@@ -2132,13 +2335,7 @@
         </w:numPr>
       </w:pPr>
       <w:r>
-        <w:t xml:space="preserve">Testing beta diversity methods for classifications – data analysis initiating in June and expected period for </w:t>
-      </w:r>
-      <w:r>
-        <w:t xml:space="preserve">the </w:t>
-      </w:r>
-      <w:r>
-        <w:t>submission 1</w:t>
+        <w:t>Testing beta diversity methods for classifications – data analysis initiating in June and expected period for the submission 1</w:t>
       </w:r>
       <w:r>
         <w:rPr>
@@ -2159,11 +2356,13 @@
         </w:numPr>
       </w:pPr>
       <w:r>
-        <w:t>Tools for historical biogeographical analysis</w:t>
+        <w:t>Tools for historical biogeographical analysis (including model-based metrics, merging macroevolution + community ecology methods, age arrival, diversification methods)</w:t>
       </w:r>
-      <w:r>
-        <w:t xml:space="preserve"> (including model-based metrics, merging macroevolution + community ecology methods, age arrival, diversification methods)</w:t>
-      </w:r>
+    </w:p>
+    <w:p>
+      <w:pPr>
+        <w:pStyle w:val="ListParagraph"/>
+      </w:pPr>
     </w:p>
     <w:sectPr>
       <w:pgSz w:w="15840" w:h="12240" w:orient="landscape"/>
@@ -3127,7 +3326,7 @@
 </file>
 
 <file path=customXml/itemProps1.xml><?xml version="1.0" encoding="utf-8"?>
-<ds:datastoreItem xmlns:ds="http://schemas.openxmlformats.org/officeDocument/2006/customXml" ds:itemID="{CDBFC1EB-8EE3-0545-9E25-3EF070997D04}">
+<ds:datastoreItem xmlns:ds="http://schemas.openxmlformats.org/officeDocument/2006/customXml" ds:itemID="{37B21D7A-8FA7-1243-8136-BA4CC580FA57}">
   <ds:schemaRefs>
     <ds:schemaRef ds:uri="http://schemas.openxmlformats.org/officeDocument/2006/bibliography"/>
   </ds:schemaRefs>
